--- a/Design Pattern in Java.docx
+++ b/Design Pattern in Java.docx
@@ -7,108 +7,147 @@
         <w:pStyle w:val="ListParagraph"/>
         <w:numPr>
           <w:ilvl w:val="0"/>
-          <w:numId w:val="1"/>
-        </w:numPr>
-      </w:pPr>
-      <w:r>
-        <w:t>SOLID principles:</w:t>
-      </w:r>
-      <w:r>
-        <w:br/>
-      </w:r>
-      <w:r>
-        <w:t>Single responsibility principle:</w:t>
-      </w:r>
-      <w:r>
-        <w:br/>
-        <w:t>Open Close principle</w:t>
-      </w:r>
-    </w:p>
-    <w:p>
-      <w:pPr>
-        <w:pStyle w:val="ListParagraph"/>
-        <w:numPr>
-          <w:ilvl w:val="0"/>
-          <w:numId w:val="1"/>
-        </w:numPr>
-      </w:pPr>
-      <w:r>
-        <w:t>Builder Design Pattern:</w:t>
-      </w:r>
-    </w:p>
-    <w:p>
-      <w:pPr>
-        <w:pStyle w:val="ListParagraph"/>
-        <w:numPr>
-          <w:ilvl w:val="0"/>
           <w:numId w:val="2"/>
         </w:numPr>
       </w:pPr>
       <w:r>
-        <w:t>Core java Design Patterns:</w:t>
-      </w:r>
-      <w:r>
-        <w:br/>
-        <w:t>Creational Design Pattern: Deals with</w:t>
-      </w:r>
-      <w:r>
-        <w:t xml:space="preserve"> the</w:t>
-      </w:r>
-      <w:r>
-        <w:t xml:space="preserve"> way of creating objects</w:t>
+        <w:t>Design Patterns</w:t>
       </w:r>
       <w:r>
         <w:br/>
         <w:t>Creational</w:t>
       </w:r>
       <w:r>
-        <w:tab/>
-      </w:r>
-      <w:r>
-        <w:tab/>
-      </w:r>
-      <w:r>
-        <w:tab/>
+        <w:br/>
         <w:t>Structural</w:t>
       </w:r>
       <w:r>
-        <w:tab/>
+        <w:br/>
+        <w:t>Behavioral</w:t>
+      </w:r>
+    </w:p>
+    <w:p>
+      <w:pPr>
+        <w:pStyle w:val="ListParagraph"/>
+        <w:numPr>
+          <w:ilvl w:val="0"/>
+          <w:numId w:val="2"/>
+        </w:numPr>
+      </w:pPr>
+      <w:r>
+        <w:t>Creational Design pattern: deals with the process of creation of objects of classes</w:t>
+      </w:r>
+    </w:p>
+    <w:p>
+      <w:pPr>
+        <w:pStyle w:val="ListParagraph"/>
+        <w:numPr>
+          <w:ilvl w:val="0"/>
+          <w:numId w:val="2"/>
+        </w:numPr>
+      </w:pPr>
+      <w:r>
+        <w:rPr>
+          <w:noProof/>
+        </w:rPr>
+        <w:drawing>
+          <wp:inline distT="0" distB="0" distL="0" distR="0" wp14:anchorId="6E75B26D" wp14:editId="3C836A60">
+            <wp:extent cx="4629150" cy="3181350"/>
+            <wp:effectExtent l="0" t="0" r="0" b="0"/>
+            <wp:docPr id="1" name="Picture 1"/>
+            <wp:cNvGraphicFramePr>
+              <a:graphicFrameLocks xmlns:a="http://schemas.openxmlformats.org/drawingml/2006/main" noChangeAspect="1"/>
+            </wp:cNvGraphicFramePr>
+            <a:graphic xmlns:a="http://schemas.openxmlformats.org/drawingml/2006/main">
+              <a:graphicData uri="http://schemas.openxmlformats.org/drawingml/2006/picture">
+                <pic:pic xmlns:pic="http://schemas.openxmlformats.org/drawingml/2006/picture">
+                  <pic:nvPicPr>
+                    <pic:cNvPr id="1" name=""/>
+                    <pic:cNvPicPr/>
+                  </pic:nvPicPr>
+                  <pic:blipFill>
+                    <a:blip r:embed="rId5"/>
+                    <a:stretch>
+                      <a:fillRect/>
+                    </a:stretch>
+                  </pic:blipFill>
+                  <pic:spPr>
+                    <a:xfrm>
+                      <a:off x="0" y="0"/>
+                      <a:ext cx="4629150" cy="3181350"/>
+                    </a:xfrm>
+                    <a:prstGeom prst="rect">
+                      <a:avLst/>
+                    </a:prstGeom>
+                  </pic:spPr>
+                </pic:pic>
+              </a:graphicData>
+            </a:graphic>
+          </wp:inline>
+        </w:drawing>
+      </w:r>
+    </w:p>
+    <w:p>
+      <w:pPr>
+        <w:pStyle w:val="ListParagraph"/>
+        <w:numPr>
+          <w:ilvl w:val="0"/>
+          <w:numId w:val="2"/>
+        </w:numPr>
+      </w:pPr>
+      <w:r>
+        <w:t>Builder Design Pattern:</w:t>
       </w:r>
       <w:r>
-        <w:tab/>
-      </w:r>
-      <w:r>
-        <w:tab/>
-        <w:t xml:space="preserve">Behavioural </w:t>
+        <w:t xml:space="preserve"> We remove the logic related to object creation code from client code and abstract it into a separate class</w:t>
       </w:r>
       <w:r>
         <w:br/>
+      </w:r>
+      <w:r>
+        <w:rPr>
+          <w:noProof/>
+        </w:rPr>
+        <w:drawing>
+          <wp:inline distT="0" distB="0" distL="0" distR="0" wp14:anchorId="78A5DCBE" wp14:editId="08AEA6BE">
+            <wp:extent cx="5943600" cy="3290570"/>
+            <wp:effectExtent l="0" t="0" r="0" b="5080"/>
+            <wp:docPr id="2" name="Picture 2"/>
+            <wp:cNvGraphicFramePr>
+              <a:graphicFrameLocks xmlns:a="http://schemas.openxmlformats.org/drawingml/2006/main" noChangeAspect="1"/>
+            </wp:cNvGraphicFramePr>
+            <a:graphic xmlns:a="http://schemas.openxmlformats.org/drawingml/2006/main">
+              <a:graphicData uri="http://schemas.openxmlformats.org/drawingml/2006/picture">
+                <pic:pic xmlns:pic="http://schemas.openxmlformats.org/drawingml/2006/picture">
+                  <pic:nvPicPr>
+                    <pic:cNvPr id="1" name=""/>
+                    <pic:cNvPicPr/>
+                  </pic:nvPicPr>
+                  <pic:blipFill>
+                    <a:blip r:embed="rId6"/>
+                    <a:stretch>
+                      <a:fillRect/>
+                    </a:stretch>
+                  </pic:blipFill>
+                  <pic:spPr>
+                    <a:xfrm>
+                      <a:off x="0" y="0"/>
+                      <a:ext cx="5943600" cy="3290570"/>
+                    </a:xfrm>
+                    <a:prstGeom prst="rect">
+                      <a:avLst/>
+                    </a:prstGeom>
+                  </pic:spPr>
+                </pic:pic>
+              </a:graphicData>
+            </a:graphic>
+          </wp:inline>
+        </w:drawing>
       </w:r>
       <w:bookmarkStart w:id="0" w:name="_GoBack"/>
       <w:bookmarkEnd w:id="0"/>
       <w:r>
         <w:br/>
-        <w:t>Factory Method</w:t>
-      </w:r>
-      <w:r>
-        <w:br/>
-        <w:t>Abstract Factory</w:t>
-      </w:r>
-      <w:r>
-        <w:br/>
-        <w:t xml:space="preserve">Singleton </w:t>
-      </w:r>
-      <w:r>
-        <w:br/>
-        <w:t>prototype</w:t>
-      </w:r>
-      <w:r>
-        <w:br/>
-        <w:t>Object Pool</w:t>
-      </w:r>
-      <w:r>
-        <w:br/>
-        <w:t>Builder Pattern</w:t>
       </w:r>
     </w:p>
     <w:sectPr>
@@ -124,9 +163,9 @@
 <file path=word/numbering.xml><?xml version="1.0" encoding="utf-8"?>
 <w:numbering xmlns:wpc="http://schemas.microsoft.com/office/word/2010/wordprocessingCanvas" xmlns:cx="http://schemas.microsoft.com/office/drawing/2014/chartex" xmlns:mc="http://schemas.openxmlformats.org/markup-compatibility/2006" xmlns:o="urn:schemas-microsoft-com:office:office" xmlns:r="http://schemas.openxmlformats.org/officeDocument/2006/relationships" xmlns:m="http://schemas.openxmlformats.org/officeDocument/2006/math" xmlns:v="urn:schemas-microsoft-com:vml" xmlns:wp14="http://schemas.microsoft.com/office/word/2010/wordprocessingDrawing" xmlns:wp="http://schemas.openxmlformats.org/drawingml/2006/wordprocessingDrawing" xmlns:w10="urn:schemas-microsoft-com:office:word" xmlns:w="http://schemas.openxmlformats.org/wordprocessingml/2006/main" xmlns:w14="http://schemas.microsoft.com/office/word/2010/wordml" xmlns:w15="http://schemas.microsoft.com/office/word/2012/wordml" xmlns:w16se="http://schemas.microsoft.com/office/word/2015/wordml/symex" xmlns:wpg="http://schemas.microsoft.com/office/word/2010/wordprocessingGroup" xmlns:wpi="http://schemas.microsoft.com/office/word/2010/wordprocessingInk" xmlns:wne="http://schemas.microsoft.com/office/word/2006/wordml" xmlns:wps="http://schemas.microsoft.com/office/word/2010/wordprocessingShape" mc:Ignorable="w14 w15 w16se wp14">
   <w:abstractNum w:abstractNumId="0" w15:restartNumberingAfterBreak="0">
-    <w:nsid w:val="072F35F9"/>
+    <w:nsid w:val="253B0E46"/>
     <w:multiLevelType w:val="hybridMultilevel"/>
-    <w:tmpl w:val="63121CD0"/>
+    <w:tmpl w:val="20302B50"/>
     <w:lvl w:ilvl="0" w:tplc="04090011">
       <w:start w:val="1"/>
       <w:numFmt w:val="decimal"/>
@@ -213,9 +252,9 @@
     </w:lvl>
   </w:abstractNum>
   <w:abstractNum w:abstractNumId="1" w15:restartNumberingAfterBreak="0">
-    <w:nsid w:val="3D2D1D9B"/>
+    <w:nsid w:val="79E9240C"/>
     <w:multiLevelType w:val="hybridMultilevel"/>
-    <w:tmpl w:val="D86C58F4"/>
+    <w:tmpl w:val="8BAE3AB0"/>
     <w:lvl w:ilvl="0" w:tplc="04090011">
       <w:start w:val="1"/>
       <w:numFmt w:val="decimal"/>
@@ -302,10 +341,10 @@
     </w:lvl>
   </w:abstractNum>
   <w:num w:numId="1">
-    <w:abstractNumId w:val="0"/>
+    <w:abstractNumId w:val="1"/>
   </w:num>
   <w:num w:numId="2">
-    <w:abstractNumId w:val="1"/>
+    <w:abstractNumId w:val="0"/>
   </w:num>
 </w:numbering>
 </file>
@@ -736,7 +775,7 @@
     <w:basedOn w:val="Normal"/>
     <w:uiPriority w:val="34"/>
     <w:qFormat/>
-    <w:rsid w:val="009D350E"/>
+    <w:rsid w:val="00A448D9"/>
     <w:pPr>
       <w:ind w:left="720"/>
       <w:contextualSpacing/>

--- a/Design Pattern in Java.docx
+++ b/Design Pattern in Java.docx
@@ -1,6 +1,6 @@
 
 <file path=word/document.xml><?xml version="1.0" encoding="utf-8"?>
-<w:document xmlns:wpc="http://schemas.microsoft.com/office/word/2010/wordprocessingCanvas" xmlns:cx="http://schemas.microsoft.com/office/drawing/2014/chartex" xmlns:mc="http://schemas.openxmlformats.org/markup-compatibility/2006" xmlns:o="urn:schemas-microsoft-com:office:office" xmlns:r="http://schemas.openxmlformats.org/officeDocument/2006/relationships" xmlns:m="http://schemas.openxmlformats.org/officeDocument/2006/math" xmlns:v="urn:schemas-microsoft-com:vml" xmlns:wp14="http://schemas.microsoft.com/office/word/2010/wordprocessingDrawing" xmlns:wp="http://schemas.openxmlformats.org/drawingml/2006/wordprocessingDrawing" xmlns:w10="urn:schemas-microsoft-com:office:word" xmlns:w="http://schemas.openxmlformats.org/wordprocessingml/2006/main" xmlns:w14="http://schemas.microsoft.com/office/word/2010/wordml" xmlns:w15="http://schemas.microsoft.com/office/word/2012/wordml" xmlns:w16se="http://schemas.microsoft.com/office/word/2015/wordml/symex" xmlns:wpg="http://schemas.microsoft.com/office/word/2010/wordprocessingGroup" xmlns:wpi="http://schemas.microsoft.com/office/word/2010/wordprocessingInk" xmlns:wne="http://schemas.microsoft.com/office/word/2006/wordml" xmlns:wps="http://schemas.microsoft.com/office/word/2010/wordprocessingShape" mc:Ignorable="w14 w15 w16se wp14">
+<w:document xmlns:wpc="http://schemas.microsoft.com/office/word/2010/wordprocessingCanvas" xmlns:cx="http://schemas.microsoft.com/office/drawing/2014/chartex" xmlns:cx1="http://schemas.microsoft.com/office/drawing/2015/9/8/chartex" xmlns:mc="http://schemas.openxmlformats.org/markup-compatibility/2006" xmlns:o="urn:schemas-microsoft-com:office:office" xmlns:r="http://schemas.openxmlformats.org/officeDocument/2006/relationships" xmlns:m="http://schemas.openxmlformats.org/officeDocument/2006/math" xmlns:v="urn:schemas-microsoft-com:vml" xmlns:wp14="http://schemas.microsoft.com/office/word/2010/wordprocessingDrawing" xmlns:wp="http://schemas.openxmlformats.org/drawingml/2006/wordprocessingDrawing" xmlns:w10="urn:schemas-microsoft-com:office:word" xmlns:w="http://schemas.openxmlformats.org/wordprocessingml/2006/main" xmlns:w14="http://schemas.microsoft.com/office/word/2010/wordml" xmlns:w15="http://schemas.microsoft.com/office/word/2012/wordml" xmlns:w16se="http://schemas.microsoft.com/office/word/2015/wordml/symex" xmlns:wpg="http://schemas.microsoft.com/office/word/2010/wordprocessingGroup" xmlns:wpi="http://schemas.microsoft.com/office/word/2010/wordprocessingInk" xmlns:wne="http://schemas.microsoft.com/office/word/2006/wordml" xmlns:wps="http://schemas.microsoft.com/office/word/2010/wordprocessingShape" mc:Ignorable="w14 w15 w16se wp14">
   <w:body>
     <w:p>
       <w:pPr>
@@ -18,12 +18,21 @@
         <w:t>Creational</w:t>
       </w:r>
       <w:r>
+        <w:t xml:space="preserve"> -&gt; How should objects to be created, hide implementation of the object, only reveal its interface</w:t>
+      </w:r>
+      <w:r>
         <w:br/>
         <w:t>Structural</w:t>
       </w:r>
       <w:r>
+        <w:t>-&gt; how should classes behave and interact with each other</w:t>
+      </w:r>
+      <w:r>
         <w:br/>
         <w:t>Behavioral</w:t>
+      </w:r>
+      <w:r>
+        <w:t xml:space="preserve"> -&gt; how objects behave and interact with each other</w:t>
       </w:r>
     </w:p>
     <w:p>
@@ -34,9 +43,6 @@
           <w:numId w:val="2"/>
         </w:numPr>
       </w:pPr>
-      <w:r>
-        <w:t>Creational Design pattern: deals with the process of creation of objects of classes</w:t>
-      </w:r>
     </w:p>
     <w:p>
       <w:pPr>
@@ -47,12 +53,24 @@
         </w:numPr>
       </w:pPr>
       <w:r>
+        <w:t>Creational Design pattern: deals with the process of creation of objects of classes</w:t>
+      </w:r>
+    </w:p>
+    <w:p>
+      <w:pPr>
+        <w:pStyle w:val="ListParagraph"/>
+        <w:numPr>
+          <w:ilvl w:val="0"/>
+          <w:numId w:val="2"/>
+        </w:numPr>
+      </w:pPr>
+      <w:r>
         <w:rPr>
           <w:noProof/>
         </w:rPr>
         <w:drawing>
-          <wp:inline distT="0" distB="0" distL="0" distR="0" wp14:anchorId="6E75B26D" wp14:editId="3C836A60">
-            <wp:extent cx="4629150" cy="3181350"/>
+          <wp:inline distT="0" distB="0" distL="0" distR="0" wp14:anchorId="453E9B24" wp14:editId="3DAEA46F">
+            <wp:extent cx="5943600" cy="2611120"/>
             <wp:effectExtent l="0" t="0" r="0" b="0"/>
             <wp:docPr id="1" name="Picture 1"/>
             <wp:cNvGraphicFramePr>
@@ -74,7 +92,7 @@
                   <pic:spPr>
                     <a:xfrm>
                       <a:off x="0" y="0"/>
-                      <a:ext cx="4629150" cy="3181350"/>
+                      <a:ext cx="5943600" cy="2611120"/>
                     </a:xfrm>
                     <a:prstGeom prst="rect">
                       <a:avLst/>
@@ -144,8 +162,77 @@
           </wp:inline>
         </w:drawing>
       </w:r>
+    </w:p>
+    <w:p>
+      <w:pPr>
+        <w:pStyle w:val="ListParagraph"/>
+        <w:numPr>
+          <w:ilvl w:val="0"/>
+          <w:numId w:val="2"/>
+        </w:numPr>
+      </w:pPr>
+      <w:r>
+        <w:t>Design principles: Rely on interfaces, open close principle</w:t>
+      </w:r>
+    </w:p>
+    <w:p>
+      <w:pPr>
+        <w:pStyle w:val="ListParagraph"/>
+        <w:numPr>
+          <w:ilvl w:val="0"/>
+          <w:numId w:val="2"/>
+        </w:numPr>
+      </w:pPr>
+      <w:r>
+        <w:t>Page Object Model:</w:t>
+      </w:r>
+    </w:p>
+    <w:p>
+      <w:pPr>
+        <w:pStyle w:val="ListParagraph"/>
+        <w:numPr>
+          <w:ilvl w:val="0"/>
+          <w:numId w:val="2"/>
+        </w:numPr>
+      </w:pPr>
+      <w:r>
+        <w:lastRenderedPageBreak/>
+        <w:t>Strategy Design Pattern:</w:t>
+      </w:r>
+      <w:r>
+        <w:br/>
+        <w:t>Defining characteristics: uses member variables than inheritance and objects implement interfaces</w:t>
+      </w:r>
+      <w:r>
+        <w:br/>
+        <w:t>Strategy pattern is closely related to command pattern and dependency injection pattern</w:t>
+      </w:r>
+      <w:r>
+        <w:br/>
+      </w:r>
+      <w:proofErr w:type="spellStart"/>
+      <w:r>
+        <w:t>Eg</w:t>
+      </w:r>
+      <w:proofErr w:type="spellEnd"/>
+      <w:r>
+        <w:t xml:space="preserve">: </w:t>
+      </w:r>
+      <w:r>
+        <w:t xml:space="preserve">a) </w:t>
+      </w:r>
+      <w:r>
+        <w:t>Comparator</w:t>
+      </w:r>
+      <w:r>
+        <w:br/>
+        <w:t xml:space="preserve">b) </w:t>
+      </w:r>
       <w:bookmarkStart w:id="0" w:name="_GoBack"/>
       <w:bookmarkEnd w:id="0"/>
+      <w:r>
+        <w:t>Database Connection using JDBC</w:t>
+      </w:r>
       <w:r>
         <w:br/>
       </w:r>
@@ -161,7 +248,7 @@
 </file>
 
 <file path=word/numbering.xml><?xml version="1.0" encoding="utf-8"?>
-<w:numbering xmlns:wpc="http://schemas.microsoft.com/office/word/2010/wordprocessingCanvas" xmlns:cx="http://schemas.microsoft.com/office/drawing/2014/chartex" xmlns:mc="http://schemas.openxmlformats.org/markup-compatibility/2006" xmlns:o="urn:schemas-microsoft-com:office:office" xmlns:r="http://schemas.openxmlformats.org/officeDocument/2006/relationships" xmlns:m="http://schemas.openxmlformats.org/officeDocument/2006/math" xmlns:v="urn:schemas-microsoft-com:vml" xmlns:wp14="http://schemas.microsoft.com/office/word/2010/wordprocessingDrawing" xmlns:wp="http://schemas.openxmlformats.org/drawingml/2006/wordprocessingDrawing" xmlns:w10="urn:schemas-microsoft-com:office:word" xmlns:w="http://schemas.openxmlformats.org/wordprocessingml/2006/main" xmlns:w14="http://schemas.microsoft.com/office/word/2010/wordml" xmlns:w15="http://schemas.microsoft.com/office/word/2012/wordml" xmlns:w16se="http://schemas.microsoft.com/office/word/2015/wordml/symex" xmlns:wpg="http://schemas.microsoft.com/office/word/2010/wordprocessingGroup" xmlns:wpi="http://schemas.microsoft.com/office/word/2010/wordprocessingInk" xmlns:wne="http://schemas.microsoft.com/office/word/2006/wordml" xmlns:wps="http://schemas.microsoft.com/office/word/2010/wordprocessingShape" mc:Ignorable="w14 w15 w16se wp14">
+<w:numbering xmlns:wpc="http://schemas.microsoft.com/office/word/2010/wordprocessingCanvas" xmlns:cx="http://schemas.microsoft.com/office/drawing/2014/chartex" xmlns:cx1="http://schemas.microsoft.com/office/drawing/2015/9/8/chartex" xmlns:mc="http://schemas.openxmlformats.org/markup-compatibility/2006" xmlns:o="urn:schemas-microsoft-com:office:office" xmlns:r="http://schemas.openxmlformats.org/officeDocument/2006/relationships" xmlns:m="http://schemas.openxmlformats.org/officeDocument/2006/math" xmlns:v="urn:schemas-microsoft-com:vml" xmlns:wp14="http://schemas.microsoft.com/office/word/2010/wordprocessingDrawing" xmlns:wp="http://schemas.openxmlformats.org/drawingml/2006/wordprocessingDrawing" xmlns:w10="urn:schemas-microsoft-com:office:word" xmlns:w="http://schemas.openxmlformats.org/wordprocessingml/2006/main" xmlns:w14="http://schemas.microsoft.com/office/word/2010/wordml" xmlns:w15="http://schemas.microsoft.com/office/word/2012/wordml" xmlns:w16se="http://schemas.microsoft.com/office/word/2015/wordml/symex" xmlns:wpg="http://schemas.microsoft.com/office/word/2010/wordprocessingGroup" xmlns:wpi="http://schemas.microsoft.com/office/word/2010/wordprocessingInk" xmlns:wne="http://schemas.microsoft.com/office/word/2006/wordml" xmlns:wps="http://schemas.microsoft.com/office/word/2010/wordprocessingShape" mc:Ignorable="w14 w15 w16se wp14">
   <w:abstractNum w:abstractNumId="0" w15:restartNumberingAfterBreak="0">
     <w:nsid w:val="253B0E46"/>
     <w:multiLevelType w:val="hybridMultilevel"/>
